--- a/data/Word/flowChart.docx
+++ b/data/Word/flowChart.docx
@@ -2,7 +2,678 @@
 <file path=word/document.xml><?xml version="1.0" encoding="utf-8"?>
 <w:document xmlns:wpc="http://schemas.microsoft.com/office/word/2010/wordprocessingCanvas" xmlns:cx="http://schemas.microsoft.com/office/drawing/2014/chartex" xmlns:cx1="http://schemas.microsoft.com/office/drawing/2015/9/8/chartex" xmlns:cx2="http://schemas.microsoft.com/office/drawing/2015/10/21/chartex" xmlns:cx3="http://schemas.microsoft.com/office/drawing/2016/5/9/chartex" xmlns:cx4="http://schemas.microsoft.com/office/drawing/2016/5/10/chartex" xmlns:cx5="http://schemas.microsoft.com/office/drawing/2016/5/11/chartex" xmlns:cx6="http://schemas.microsoft.com/office/drawing/2016/5/12/chartex" xmlns:cx7="http://schemas.microsoft.com/office/drawing/2016/5/13/chartex" xmlns:cx8="http://schemas.microsoft.com/office/drawing/2016/5/14/chartex" xmlns:mc="http://schemas.openxmlformats.org/markup-compatibility/2006" xmlns:aink="http://schemas.microsoft.com/office/drawing/2016/ink" xmlns:am3d="http://schemas.microsoft.com/office/drawing/2017/model3d" xmlns:o="urn:schemas-microsoft-com:office:office" xmlns:oel="http://schemas.microsoft.com/office/2019/extlst" xmlns:r="http://schemas.openxmlformats.org/officeDocument/2006/relationships" xmlns:m="http://schemas.openxmlformats.org/officeDocument/2006/math" xmlns:v="urn:schemas-microsoft-com:vml" xmlns:wp14="http://schemas.microsoft.com/office/word/2010/wordprocessingDrawing" xmlns:wp="http://schemas.openxmlformats.org/drawingml/2006/wordprocessingDrawing" xmlns:w10="urn:schemas-microsoft-com:office:word" xmlns:w="http://schemas.openxmlformats.org/wordprocessingml/2006/main" xmlns:w14="http://schemas.microsoft.com/office/word/2010/wordml" xmlns:w15="http://schemas.microsoft.com/office/word/2012/wordml" xmlns:w16cex="http://schemas.microsoft.com/office/word/2018/wordml/cex" xmlns:w16cid="http://schemas.microsoft.com/office/word/2016/wordml/cid" xmlns:w16="http://schemas.microsoft.com/office/word/2018/wordml" xmlns:w16du="http://schemas.microsoft.com/office/word/2023/wordml/word16du" xmlns:w16sdtdh="http://schemas.microsoft.com/office/word/2020/wordml/sdtdatahash" xmlns:w16se="http://schemas.microsoft.com/office/word/2015/wordml/symex" xmlns:wpg="http://schemas.microsoft.com/office/word/2010/wordprocessingGroup" xmlns:wpi="http://schemas.microsoft.com/office/word/2010/wordprocessingInk" xmlns:wne="http://schemas.microsoft.com/office/word/2006/wordml" xmlns:wps="http://schemas.microsoft.com/office/word/2010/wordprocessingShape" mc:Ignorable="w14 w15 w16se w16cid w16 w16cex w16sdtdh w16du wp14">
   <w:body>
-    <w:p/>
+    <w:p>
+      <w:r>
+        <w:rPr>
+          <w:noProof/>
+        </w:rPr>
+        <mc:AlternateContent>
+          <mc:Choice Requires="wpg">
+            <w:drawing>
+              <wp:anchor distT="0" distB="0" distL="114300" distR="114300" simplePos="0" relativeHeight="251669504" behindDoc="0" locked="0" layoutInCell="1" allowOverlap="1" wp14:anchorId="1A55733A" wp14:editId="326CB465">
+                <wp:simplePos x="0" y="0"/>
+                <wp:positionH relativeFrom="column">
+                  <wp:posOffset>-891468</wp:posOffset>
+                </wp:positionH>
+                <wp:positionV relativeFrom="paragraph">
+                  <wp:posOffset>-252360</wp:posOffset>
+                </wp:positionV>
+                <wp:extent cx="2013585" cy="663857"/>
+                <wp:effectExtent l="38100" t="19050" r="62865" b="3175"/>
+                <wp:wrapNone/>
+                <wp:docPr id="511866069" name="グループ化 7"/>
+                <wp:cNvGraphicFramePr/>
+                <a:graphic xmlns:a="http://schemas.openxmlformats.org/drawingml/2006/main">
+                  <a:graphicData uri="http://schemas.microsoft.com/office/word/2010/wordprocessingGroup">
+                    <wpg:wgp>
+                      <wpg:cNvGrpSpPr/>
+                      <wpg:grpSpPr>
+                        <a:xfrm>
+                          <a:off x="0" y="0"/>
+                          <a:ext cx="2013585" cy="663857"/>
+                          <a:chOff x="0" y="0"/>
+                          <a:chExt cx="2013585" cy="663857"/>
+                        </a:xfrm>
+                      </wpg:grpSpPr>
+                      <wps:wsp>
+                        <wps:cNvPr id="418690459" name="フローチャート: 判断 5"/>
+                        <wps:cNvSpPr/>
+                        <wps:spPr>
+                          <a:xfrm>
+                            <a:off x="0" y="0"/>
+                            <a:ext cx="2013585" cy="620596"/>
+                          </a:xfrm>
+                          <a:prstGeom prst="flowChartDecision">
+                            <a:avLst/>
+                          </a:prstGeom>
+                        </wps:spPr>
+                        <wps:style>
+                          <a:lnRef idx="2">
+                            <a:schemeClr val="accent6"/>
+                          </a:lnRef>
+                          <a:fillRef idx="1">
+                            <a:schemeClr val="lt1"/>
+                          </a:fillRef>
+                          <a:effectRef idx="0">
+                            <a:schemeClr val="accent6"/>
+                          </a:effectRef>
+                          <a:fontRef idx="minor">
+                            <a:schemeClr val="dk1"/>
+                          </a:fontRef>
+                        </wps:style>
+                        <wps:bodyPr rot="0" spcFirstLastPara="0" vertOverflow="overflow" horzOverflow="overflow" vert="horz" wrap="square" lIns="91440" tIns="45720" rIns="91440" bIns="45720" numCol="1" spcCol="0" rtlCol="0" fromWordArt="0" anchor="ctr" anchorCtr="0" forceAA="0" compatLnSpc="1">
+                          <a:prstTxWarp prst="textNoShape">
+                            <a:avLst/>
+                          </a:prstTxWarp>
+                          <a:noAutofit/>
+                        </wps:bodyPr>
+                      </wps:wsp>
+                      <wps:wsp>
+                        <wps:cNvPr id="514936737" name="テキスト ボックス 6"/>
+                        <wps:cNvSpPr txBox="1"/>
+                        <wps:spPr>
+                          <a:xfrm>
+                            <a:off x="401738" y="33036"/>
+                            <a:ext cx="1261641" cy="630821"/>
+                          </a:xfrm>
+                          <a:prstGeom prst="rect">
+                            <a:avLst/>
+                          </a:prstGeom>
+                          <a:noFill/>
+                          <a:ln w="6350">
+                            <a:noFill/>
+                          </a:ln>
+                        </wps:spPr>
+                        <wps:txbx>
+                          <w:txbxContent>
+                            <w:p/>
+                          </w:txbxContent>
+                        </wps:txbx>
+                        <wps:bodyPr rot="0" spcFirstLastPara="0" vertOverflow="overflow" horzOverflow="overflow" vert="horz" wrap="square" lIns="91440" tIns="45720" rIns="91440" bIns="45720" numCol="1" spcCol="0" rtlCol="0" fromWordArt="0" anchor="t" anchorCtr="0" forceAA="0" compatLnSpc="1">
+                          <a:prstTxWarp prst="textNoShape">
+                            <a:avLst/>
+                          </a:prstTxWarp>
+                          <a:noAutofit/>
+                        </wps:bodyPr>
+                      </wps:wsp>
+                    </wpg:wgp>
+                  </a:graphicData>
+                </a:graphic>
+              </wp:anchor>
+            </w:drawing>
+          </mc:Choice>
+          <mc:Fallback>
+            <w:pict>
+              <v:group w14:anchorId="1A55733A" id="グループ化 7" o:spid="_x0000_s1026" style="position:absolute;margin-left:-70.2pt;margin-top:-19.85pt;width:158.55pt;height:52.25pt;z-index:251669504" coordsize="20135,6638" o:gfxdata="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">
+                <v:shapetype id="_x0000_t110" coordsize="21600,21600" o:spt="110" path="m10800,l,10800,10800,21600,21600,10800xe">
+                  <v:stroke joinstyle="miter"/>
+                  <v:path gradientshapeok="t" o:connecttype="rect" textboxrect="5400,5400,16200,16200"/>
+                </v:shapetype>
+                <v:shape id="フローチャート: 判断 5" o:spid="_x0000_s1027" type="#_x0000_t110" style="position:absolute;width:20135;height:6205;visibility:visible;mso-wrap-style:square;v-text-anchor:middle" o:gfxdata="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" fillcolor="white [3201]" strokecolor="#4ea72e [3209]" strokeweight="1pt"/>
+                <v:shapetype id="_x0000_t202" coordsize="21600,21600" o:spt="202" path="m,l,21600r21600,l21600,xe">
+                  <v:stroke joinstyle="miter"/>
+                  <v:path gradientshapeok="t" o:connecttype="rect"/>
+                </v:shapetype>
+                <v:shape id="テキスト ボックス 6" o:spid="_x0000_s1028" type="#_x0000_t202" style="position:absolute;left:4017;top:330;width:12616;height:6308;visibility:visible;mso-wrap-style:square;v-text-anchor:top" o:gfxdata="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" filled="f" stroked="f" strokeweight=".5pt">
+                  <v:textbox>
+                    <w:txbxContent>
+                      <w:p/>
+                    </w:txbxContent>
+                  </v:textbox>
+                </v:shape>
+              </v:group>
+            </w:pict>
+          </mc:Fallback>
+        </mc:AlternateContent>
+      </w:r>
+      <w:r>
+        <w:rPr>
+          <w:noProof/>
+        </w:rPr>
+        <mc:AlternateContent>
+          <mc:Choice Requires="wpg">
+            <w:drawing>
+              <wp:anchor distT="0" distB="0" distL="114300" distR="114300" simplePos="0" relativeHeight="251664384" behindDoc="0" locked="0" layoutInCell="1" allowOverlap="1" wp14:anchorId="33998E34" wp14:editId="054FEE25">
+                <wp:simplePos x="0" y="0"/>
+                <wp:positionH relativeFrom="margin">
+                  <wp:align>center</wp:align>
+                </wp:positionH>
+                <wp:positionV relativeFrom="paragraph">
+                  <wp:posOffset>1392579</wp:posOffset>
+                </wp:positionV>
+                <wp:extent cx="1944370" cy="589915"/>
+                <wp:effectExtent l="0" t="0" r="17780" b="19685"/>
+                <wp:wrapNone/>
+                <wp:docPr id="878327563" name="グループ化 4"/>
+                <wp:cNvGraphicFramePr/>
+                <a:graphic xmlns:a="http://schemas.openxmlformats.org/drawingml/2006/main">
+                  <a:graphicData uri="http://schemas.microsoft.com/office/word/2010/wordprocessingGroup">
+                    <wpg:wgp>
+                      <wpg:cNvGrpSpPr/>
+                      <wpg:grpSpPr>
+                        <a:xfrm>
+                          <a:off x="0" y="0"/>
+                          <a:ext cx="1944370" cy="589915"/>
+                          <a:chOff x="0" y="0"/>
+                          <a:chExt cx="1944370" cy="589915"/>
+                        </a:xfrm>
+                      </wpg:grpSpPr>
+                      <wps:wsp>
+                        <wps:cNvPr id="1984407769" name="フローチャート: 処理 1"/>
+                        <wps:cNvSpPr/>
+                        <wps:spPr>
+                          <a:xfrm>
+                            <a:off x="0" y="0"/>
+                            <a:ext cx="1944370" cy="589915"/>
+                          </a:xfrm>
+                          <a:prstGeom prst="flowChartProcess">
+                            <a:avLst/>
+                          </a:prstGeom>
+                          <a:solidFill>
+                            <a:sysClr val="window" lastClr="FFFFFF"/>
+                          </a:solidFill>
+                          <a:ln w="12700" cap="flat" cmpd="sng" algn="ctr">
+                            <a:solidFill>
+                              <a:srgbClr val="4EA72E"/>
+                            </a:solidFill>
+                            <a:prstDash val="solid"/>
+                            <a:miter lim="800000"/>
+                          </a:ln>
+                          <a:effectLst/>
+                        </wps:spPr>
+                        <wps:bodyPr rot="0" spcFirstLastPara="0" vertOverflow="overflow" horzOverflow="overflow" vert="horz" wrap="square" lIns="91440" tIns="45720" rIns="91440" bIns="45720" numCol="1" spcCol="0" rtlCol="0" fromWordArt="0" anchor="ctr" anchorCtr="0" forceAA="0" compatLnSpc="1">
+                          <a:prstTxWarp prst="textNoShape">
+                            <a:avLst/>
+                          </a:prstTxWarp>
+                          <a:noAutofit/>
+                        </wps:bodyPr>
+                      </wps:wsp>
+                      <wps:wsp>
+                        <wps:cNvPr id="134930283" name="テキスト ボックス 3"/>
+                        <wps:cNvSpPr txBox="1"/>
+                        <wps:spPr>
+                          <a:xfrm>
+                            <a:off x="156258" y="81022"/>
+                            <a:ext cx="1660967" cy="410902"/>
+                          </a:xfrm>
+                          <a:prstGeom prst="rect">
+                            <a:avLst/>
+                          </a:prstGeom>
+                          <a:noFill/>
+                          <a:ln w="6350">
+                            <a:noFill/>
+                          </a:ln>
+                        </wps:spPr>
+                        <wps:txbx>
+                          <w:txbxContent>
+                            <w:p>
+                              <w:pPr>
+                                <w:jc w:val="center"/>
+                                <w:rPr>
+                                  <w:rFonts w:hint="eastAsia"/>
+                                </w:rPr>
+                              </w:pPr>
+                              <w:r>
+                                <w:rPr>
+                                  <w:rFonts w:hint="eastAsia"/>
+                                </w:rPr>
+                                <w:t>GAME</w:t>
+                              </w:r>
+                            </w:p>
+                          </w:txbxContent>
+                        </wps:txbx>
+                        <wps:bodyPr rot="0" spcFirstLastPara="0" vertOverflow="overflow" horzOverflow="overflow" vert="horz" wrap="square" lIns="91440" tIns="45720" rIns="91440" bIns="45720" numCol="1" spcCol="0" rtlCol="0" fromWordArt="0" anchor="t" anchorCtr="0" forceAA="0" compatLnSpc="1">
+                          <a:prstTxWarp prst="textNoShape">
+                            <a:avLst/>
+                          </a:prstTxWarp>
+                          <a:noAutofit/>
+                        </wps:bodyPr>
+                      </wps:wsp>
+                    </wpg:wgp>
+                  </a:graphicData>
+                </a:graphic>
+              </wp:anchor>
+            </w:drawing>
+          </mc:Choice>
+          <mc:Fallback>
+            <w:pict>
+              <v:group w14:anchorId="33998E34" id="グループ化 4" o:spid="_x0000_s1029" style="position:absolute;margin-left:0;margin-top:109.65pt;width:153.1pt;height:46.45pt;z-index:251664384;mso-position-horizontal:center;mso-position-horizontal-relative:margin" coordsize="19443,5899" o:gfxdata="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">
+                <v:shapetype id="_x0000_t109" coordsize="21600,21600" o:spt="109" path="m,l,21600r21600,l21600,xe">
+                  <v:stroke joinstyle="miter"/>
+                  <v:path gradientshapeok="t" o:connecttype="rect"/>
+                </v:shapetype>
+                <v:shape id="フローチャート: 処理 1" o:spid="_x0000_s1030" type="#_x0000_t109" style="position:absolute;width:19443;height:5899;visibility:visible;mso-wrap-style:square;v-text-anchor:middle" o:gfxdata="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" fillcolor="window" strokecolor="#4ea72e" strokeweight="1pt"/>
+                <v:shape id="テキスト ボックス 3" o:spid="_x0000_s1031" type="#_x0000_t202" style="position:absolute;left:1562;top:810;width:16610;height:4109;visibility:visible;mso-wrap-style:square;v-text-anchor:top" o:gfxdata="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" filled="f" stroked="f" strokeweight=".5pt">
+                  <v:textbox>
+                    <w:txbxContent>
+                      <w:p>
+                        <w:pPr>
+                          <w:jc w:val="center"/>
+                          <w:rPr>
+                            <w:rFonts w:hint="eastAsia"/>
+                          </w:rPr>
+                        </w:pPr>
+                        <w:r>
+                          <w:rPr>
+                            <w:rFonts w:hint="eastAsia"/>
+                          </w:rPr>
+                          <w:t>GAME</w:t>
+                        </w:r>
+                      </w:p>
+                    </w:txbxContent>
+                  </v:textbox>
+                </v:shape>
+                <w10:wrap anchorx="margin"/>
+              </v:group>
+            </w:pict>
+          </mc:Fallback>
+        </mc:AlternateContent>
+      </w:r>
+      <w:r>
+        <w:rPr>
+          <w:noProof/>
+        </w:rPr>
+        <mc:AlternateContent>
+          <mc:Choice Requires="wpg">
+            <w:drawing>
+              <wp:anchor distT="0" distB="0" distL="114300" distR="114300" simplePos="0" relativeHeight="251666432" behindDoc="0" locked="0" layoutInCell="1" allowOverlap="1" wp14:anchorId="5D531F3F" wp14:editId="2DB37D88">
+                <wp:simplePos x="0" y="0"/>
+                <wp:positionH relativeFrom="margin">
+                  <wp:align>center</wp:align>
+                </wp:positionH>
+                <wp:positionV relativeFrom="paragraph">
+                  <wp:posOffset>2527372</wp:posOffset>
+                </wp:positionV>
+                <wp:extent cx="1944370" cy="589915"/>
+                <wp:effectExtent l="0" t="0" r="17780" b="19685"/>
+                <wp:wrapNone/>
+                <wp:docPr id="1844087420" name="グループ化 4"/>
+                <wp:cNvGraphicFramePr/>
+                <a:graphic xmlns:a="http://schemas.openxmlformats.org/drawingml/2006/main">
+                  <a:graphicData uri="http://schemas.microsoft.com/office/word/2010/wordprocessingGroup">
+                    <wpg:wgp>
+                      <wpg:cNvGrpSpPr/>
+                      <wpg:grpSpPr>
+                        <a:xfrm>
+                          <a:off x="0" y="0"/>
+                          <a:ext cx="1944370" cy="589915"/>
+                          <a:chOff x="0" y="0"/>
+                          <a:chExt cx="1944370" cy="589915"/>
+                        </a:xfrm>
+                      </wpg:grpSpPr>
+                      <wps:wsp>
+                        <wps:cNvPr id="1592227789" name="フローチャート: 処理 1"/>
+                        <wps:cNvSpPr/>
+                        <wps:spPr>
+                          <a:xfrm>
+                            <a:off x="0" y="0"/>
+                            <a:ext cx="1944370" cy="589915"/>
+                          </a:xfrm>
+                          <a:prstGeom prst="flowChartProcess">
+                            <a:avLst/>
+                          </a:prstGeom>
+                        </wps:spPr>
+                        <wps:style>
+                          <a:lnRef idx="2">
+                            <a:schemeClr val="accent6"/>
+                          </a:lnRef>
+                          <a:fillRef idx="1">
+                            <a:schemeClr val="lt1"/>
+                          </a:fillRef>
+                          <a:effectRef idx="0">
+                            <a:schemeClr val="accent6"/>
+                          </a:effectRef>
+                          <a:fontRef idx="minor">
+                            <a:schemeClr val="dk1"/>
+                          </a:fontRef>
+                        </wps:style>
+                        <wps:bodyPr rot="0" spcFirstLastPara="0" vertOverflow="overflow" horzOverflow="overflow" vert="horz" wrap="square" lIns="91440" tIns="45720" rIns="91440" bIns="45720" numCol="1" spcCol="0" rtlCol="0" fromWordArt="0" anchor="ctr" anchorCtr="0" forceAA="0" compatLnSpc="1">
+                          <a:prstTxWarp prst="textNoShape">
+                            <a:avLst/>
+                          </a:prstTxWarp>
+                          <a:noAutofit/>
+                        </wps:bodyPr>
+                      </wps:wsp>
+                      <wps:wsp>
+                        <wps:cNvPr id="1578785327" name="テキスト ボックス 3"/>
+                        <wps:cNvSpPr txBox="1"/>
+                        <wps:spPr>
+                          <a:xfrm>
+                            <a:off x="156258" y="81022"/>
+                            <a:ext cx="1660967" cy="410902"/>
+                          </a:xfrm>
+                          <a:prstGeom prst="rect">
+                            <a:avLst/>
+                          </a:prstGeom>
+                          <a:noFill/>
+                          <a:ln w="6350">
+                            <a:noFill/>
+                          </a:ln>
+                        </wps:spPr>
+                        <wps:txbx>
+                          <w:txbxContent>
+                            <w:p>
+                              <w:pPr>
+                                <w:jc w:val="center"/>
+                                <w:rPr>
+                                  <w:rFonts w:hint="eastAsia"/>
+                                </w:rPr>
+                              </w:pPr>
+                              <w:r>
+                                <w:rPr>
+                                  <w:rFonts w:hint="eastAsia"/>
+                                </w:rPr>
+                                <w:t>RESULT</w:t>
+                              </w:r>
+                            </w:p>
+                          </w:txbxContent>
+                        </wps:txbx>
+                        <wps:bodyPr rot="0" spcFirstLastPara="0" vertOverflow="overflow" horzOverflow="overflow" vert="horz" wrap="square" lIns="91440" tIns="45720" rIns="91440" bIns="45720" numCol="1" spcCol="0" rtlCol="0" fromWordArt="0" anchor="t" anchorCtr="0" forceAA="0" compatLnSpc="1">
+                          <a:prstTxWarp prst="textNoShape">
+                            <a:avLst/>
+                          </a:prstTxWarp>
+                          <a:noAutofit/>
+                        </wps:bodyPr>
+                      </wps:wsp>
+                    </wpg:wgp>
+                  </a:graphicData>
+                </a:graphic>
+              </wp:anchor>
+            </w:drawing>
+          </mc:Choice>
+          <mc:Fallback>
+            <w:pict>
+              <v:group w14:anchorId="5D531F3F" id="_x0000_s1032" style="position:absolute;margin-left:0;margin-top:199pt;width:153.1pt;height:46.45pt;z-index:251666432;mso-position-horizontal:center;mso-position-horizontal-relative:margin" coordsize="19443,5899" o:gfxdata="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">
+                <v:shape id="フローチャート: 処理 1" o:spid="_x0000_s1033" type="#_x0000_t109" style="position:absolute;width:19443;height:5899;visibility:visible;mso-wrap-style:square;v-text-anchor:middle" o:gfxdata="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" fillcolor="white [3201]" strokecolor="#4ea72e [3209]" strokeweight="1pt"/>
+                <v:shape id="テキスト ボックス 3" o:spid="_x0000_s1034" type="#_x0000_t202" style="position:absolute;left:1562;top:810;width:16610;height:4109;visibility:visible;mso-wrap-style:square;v-text-anchor:top" o:gfxdata="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" filled="f" stroked="f" strokeweight=".5pt">
+                  <v:textbox>
+                    <w:txbxContent>
+                      <w:p>
+                        <w:pPr>
+                          <w:jc w:val="center"/>
+                          <w:rPr>
+                            <w:rFonts w:hint="eastAsia"/>
+                          </w:rPr>
+                        </w:pPr>
+                        <w:r>
+                          <w:rPr>
+                            <w:rFonts w:hint="eastAsia"/>
+                          </w:rPr>
+                          <w:t>RESULT</w:t>
+                        </w:r>
+                      </w:p>
+                    </w:txbxContent>
+                  </v:textbox>
+                </v:shape>
+                <w10:wrap anchorx="margin"/>
+              </v:group>
+            </w:pict>
+          </mc:Fallback>
+        </mc:AlternateContent>
+      </w:r>
+      <w:r>
+        <w:rPr>
+          <w:noProof/>
+        </w:rPr>
+        <mc:AlternateContent>
+          <mc:Choice Requires="wpg">
+            <w:drawing>
+              <wp:anchor distT="0" distB="0" distL="114300" distR="114300" simplePos="0" relativeHeight="251662336" behindDoc="0" locked="0" layoutInCell="1" allowOverlap="1" wp14:anchorId="35619122" wp14:editId="16206484">
+                <wp:simplePos x="0" y="0"/>
+                <wp:positionH relativeFrom="margin">
+                  <wp:posOffset>1738300</wp:posOffset>
+                </wp:positionH>
+                <wp:positionV relativeFrom="paragraph">
+                  <wp:posOffset>-612293</wp:posOffset>
+                </wp:positionV>
+                <wp:extent cx="1944370" cy="589915"/>
+                <wp:effectExtent l="0" t="0" r="17780" b="19685"/>
+                <wp:wrapNone/>
+                <wp:docPr id="1931691156" name="グループ化 4"/>
+                <wp:cNvGraphicFramePr/>
+                <a:graphic xmlns:a="http://schemas.openxmlformats.org/drawingml/2006/main">
+                  <a:graphicData uri="http://schemas.microsoft.com/office/word/2010/wordprocessingGroup">
+                    <wpg:wgp>
+                      <wpg:cNvGrpSpPr/>
+                      <wpg:grpSpPr>
+                        <a:xfrm>
+                          <a:off x="0" y="0"/>
+                          <a:ext cx="1944370" cy="589915"/>
+                          <a:chOff x="0" y="0"/>
+                          <a:chExt cx="1944370" cy="589915"/>
+                        </a:xfrm>
+                      </wpg:grpSpPr>
+                      <wps:wsp>
+                        <wps:cNvPr id="1714291643" name="フローチャート: 処理 1"/>
+                        <wps:cNvSpPr/>
+                        <wps:spPr>
+                          <a:xfrm>
+                            <a:off x="0" y="0"/>
+                            <a:ext cx="1944370" cy="589915"/>
+                          </a:xfrm>
+                          <a:prstGeom prst="flowChartProcess">
+                            <a:avLst/>
+                          </a:prstGeom>
+                          <a:solidFill>
+                            <a:sysClr val="window" lastClr="FFFFFF"/>
+                          </a:solidFill>
+                          <a:ln w="12700" cap="flat" cmpd="sng" algn="ctr">
+                            <a:solidFill>
+                              <a:srgbClr val="4EA72E"/>
+                            </a:solidFill>
+                            <a:prstDash val="solid"/>
+                            <a:miter lim="800000"/>
+                          </a:ln>
+                          <a:effectLst/>
+                        </wps:spPr>
+                        <wps:bodyPr rot="0" spcFirstLastPara="0" vertOverflow="overflow" horzOverflow="overflow" vert="horz" wrap="square" lIns="91440" tIns="45720" rIns="91440" bIns="45720" numCol="1" spcCol="0" rtlCol="0" fromWordArt="0" anchor="ctr" anchorCtr="0" forceAA="0" compatLnSpc="1">
+                          <a:prstTxWarp prst="textNoShape">
+                            <a:avLst/>
+                          </a:prstTxWarp>
+                          <a:noAutofit/>
+                        </wps:bodyPr>
+                      </wps:wsp>
+                      <wps:wsp>
+                        <wps:cNvPr id="315048858" name="テキスト ボックス 3"/>
+                        <wps:cNvSpPr txBox="1"/>
+                        <wps:spPr>
+                          <a:xfrm>
+                            <a:off x="133109" y="34724"/>
+                            <a:ext cx="1689904" cy="457199"/>
+                          </a:xfrm>
+                          <a:prstGeom prst="rect">
+                            <a:avLst/>
+                          </a:prstGeom>
+                          <a:noFill/>
+                          <a:ln w="6350">
+                            <a:noFill/>
+                          </a:ln>
+                        </wps:spPr>
+                        <wps:txbx>
+                          <w:txbxContent>
+                            <w:p>
+                              <w:pPr>
+                                <w:jc w:val="center"/>
+                                <w:rPr>
+                                  <w:rFonts w:hint="eastAsia"/>
+                                </w:rPr>
+                              </w:pPr>
+                              <w:r>
+                                <w:rPr>
+                                  <w:rFonts w:hint="eastAsia"/>
+                                </w:rPr>
+                                <w:t>TITLE</w:t>
+                              </w:r>
+                            </w:p>
+                          </w:txbxContent>
+                        </wps:txbx>
+                        <wps:bodyPr rot="0" spcFirstLastPara="0" vertOverflow="overflow" horzOverflow="overflow" vert="horz" wrap="square" lIns="91440" tIns="45720" rIns="91440" bIns="45720" numCol="1" spcCol="0" rtlCol="0" fromWordArt="0" anchor="t" anchorCtr="0" forceAA="0" compatLnSpc="1">
+                          <a:prstTxWarp prst="textNoShape">
+                            <a:avLst/>
+                          </a:prstTxWarp>
+                          <a:noAutofit/>
+                        </wps:bodyPr>
+                      </wps:wsp>
+                    </wpg:wgp>
+                  </a:graphicData>
+                </a:graphic>
+              </wp:anchor>
+            </w:drawing>
+          </mc:Choice>
+          <mc:Fallback>
+            <w:pict>
+              <v:group w14:anchorId="35619122" id="_x0000_s1035" style="position:absolute;margin-left:136.85pt;margin-top:-48.2pt;width:153.1pt;height:46.45pt;z-index:251662336;mso-position-horizontal-relative:margin" coordsize="19443,5899" o:gfxdata="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">
+                <v:shape id="フローチャート: 処理 1" o:spid="_x0000_s1036" type="#_x0000_t109" style="position:absolute;width:19443;height:5899;visibility:visible;mso-wrap-style:square;v-text-anchor:middle" o:gfxdata="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" fillcolor="window" strokecolor="#4ea72e" strokeweight="1pt"/>
+                <v:shape id="テキスト ボックス 3" o:spid="_x0000_s1037" type="#_x0000_t202" style="position:absolute;left:1331;top:347;width:16899;height:4572;visibility:visible;mso-wrap-style:square;v-text-anchor:top" o:gfxdata="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" filled="f" stroked="f" strokeweight=".5pt">
+                  <v:textbox>
+                    <w:txbxContent>
+                      <w:p>
+                        <w:pPr>
+                          <w:jc w:val="center"/>
+                          <w:rPr>
+                            <w:rFonts w:hint="eastAsia"/>
+                          </w:rPr>
+                        </w:pPr>
+                        <w:r>
+                          <w:rPr>
+                            <w:rFonts w:hint="eastAsia"/>
+                          </w:rPr>
+                          <w:t>TITLE</w:t>
+                        </w:r>
+                      </w:p>
+                    </w:txbxContent>
+                  </v:textbox>
+                </v:shape>
+                <w10:wrap anchorx="margin"/>
+              </v:group>
+            </w:pict>
+          </mc:Fallback>
+        </mc:AlternateContent>
+      </w:r>
+      <w:r>
+        <w:rPr>
+          <w:noProof/>
+        </w:rPr>
+        <mc:AlternateContent>
+          <mc:Choice Requires="wpg">
+            <w:drawing>
+              <wp:anchor distT="0" distB="0" distL="114300" distR="114300" simplePos="0" relativeHeight="251660288" behindDoc="0" locked="0" layoutInCell="1" allowOverlap="1" wp14:anchorId="175269B4" wp14:editId="6F366DD5">
+                <wp:simplePos x="0" y="0"/>
+                <wp:positionH relativeFrom="column">
+                  <wp:posOffset>-999112</wp:posOffset>
+                </wp:positionH>
+                <wp:positionV relativeFrom="paragraph">
+                  <wp:posOffset>-1098429</wp:posOffset>
+                </wp:positionV>
+                <wp:extent cx="1944370" cy="589915"/>
+                <wp:effectExtent l="0" t="0" r="17780" b="19685"/>
+                <wp:wrapNone/>
+                <wp:docPr id="321359106" name="グループ化 4"/>
+                <wp:cNvGraphicFramePr/>
+                <a:graphic xmlns:a="http://schemas.openxmlformats.org/drawingml/2006/main">
+                  <a:graphicData uri="http://schemas.microsoft.com/office/word/2010/wordprocessingGroup">
+                    <wpg:wgp>
+                      <wpg:cNvGrpSpPr/>
+                      <wpg:grpSpPr>
+                        <a:xfrm>
+                          <a:off x="0" y="0"/>
+                          <a:ext cx="1944370" cy="589915"/>
+                          <a:chOff x="0" y="0"/>
+                          <a:chExt cx="1944370" cy="589915"/>
+                        </a:xfrm>
+                      </wpg:grpSpPr>
+                      <wps:wsp>
+                        <wps:cNvPr id="484658958" name="フローチャート: 処理 1"/>
+                        <wps:cNvSpPr/>
+                        <wps:spPr>
+                          <a:xfrm>
+                            <a:off x="0" y="0"/>
+                            <a:ext cx="1944370" cy="589915"/>
+                          </a:xfrm>
+                          <a:prstGeom prst="flowChartProcess">
+                            <a:avLst/>
+                          </a:prstGeom>
+                        </wps:spPr>
+                        <wps:style>
+                          <a:lnRef idx="2">
+                            <a:schemeClr val="accent6"/>
+                          </a:lnRef>
+                          <a:fillRef idx="1">
+                            <a:schemeClr val="lt1"/>
+                          </a:fillRef>
+                          <a:effectRef idx="0">
+                            <a:schemeClr val="accent6"/>
+                          </a:effectRef>
+                          <a:fontRef idx="minor">
+                            <a:schemeClr val="dk1"/>
+                          </a:fontRef>
+                        </wps:style>
+                        <wps:bodyPr rot="0" spcFirstLastPara="0" vertOverflow="overflow" horzOverflow="overflow" vert="horz" wrap="square" lIns="91440" tIns="45720" rIns="91440" bIns="45720" numCol="1" spcCol="0" rtlCol="0" fromWordArt="0" anchor="ctr" anchorCtr="0" forceAA="0" compatLnSpc="1">
+                          <a:prstTxWarp prst="textNoShape">
+                            <a:avLst/>
+                          </a:prstTxWarp>
+                          <a:noAutofit/>
+                        </wps:bodyPr>
+                      </wps:wsp>
+                      <wps:wsp>
+                        <wps:cNvPr id="396112428" name="テキスト ボックス 3"/>
+                        <wps:cNvSpPr txBox="1"/>
+                        <wps:spPr>
+                          <a:xfrm>
+                            <a:off x="156258" y="81022"/>
+                            <a:ext cx="1660967" cy="410902"/>
+                          </a:xfrm>
+                          <a:prstGeom prst="rect">
+                            <a:avLst/>
+                          </a:prstGeom>
+                          <a:noFill/>
+                          <a:ln w="6350">
+                            <a:noFill/>
+                          </a:ln>
+                        </wps:spPr>
+                        <wps:txbx>
+                          <w:txbxContent>
+                            <w:p>
+                              <w:pPr>
+                                <w:jc w:val="center"/>
+                              </w:pPr>
+                            </w:p>
+                          </w:txbxContent>
+                        </wps:txbx>
+                        <wps:bodyPr rot="0" spcFirstLastPara="0" vertOverflow="overflow" horzOverflow="overflow" vert="horz" wrap="square" lIns="91440" tIns="45720" rIns="91440" bIns="45720" numCol="1" spcCol="0" rtlCol="0" fromWordArt="0" anchor="t" anchorCtr="0" forceAA="0" compatLnSpc="1">
+                          <a:prstTxWarp prst="textNoShape">
+                            <a:avLst/>
+                          </a:prstTxWarp>
+                          <a:noAutofit/>
+                        </wps:bodyPr>
+                      </wps:wsp>
+                    </wpg:wgp>
+                  </a:graphicData>
+                </a:graphic>
+              </wp:anchor>
+            </w:drawing>
+          </mc:Choice>
+          <mc:Fallback>
+            <w:pict>
+              <v:group w14:anchorId="175269B4" id="_x0000_s1038" style="position:absolute;margin-left:-78.65pt;margin-top:-86.5pt;width:153.1pt;height:46.45pt;z-index:251660288" coordsize="19443,5899" o:gfxdata="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">
+                <v:shape id="フローチャート: 処理 1" o:spid="_x0000_s1039" type="#_x0000_t109" style="position:absolute;width:19443;height:5899;visibility:visible;mso-wrap-style:square;v-text-anchor:middle" o:gfxdata="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" fillcolor="white [3201]" strokecolor="#4ea72e [3209]" strokeweight="1pt"/>
+                <v:shape id="テキスト ボックス 3" o:spid="_x0000_s1040" type="#_x0000_t202" style="position:absolute;left:1562;top:810;width:16610;height:4109;visibility:visible;mso-wrap-style:square;v-text-anchor:top" o:gfxdata="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" filled="f" stroked="f" strokeweight=".5pt">
+                  <v:textbox>
+                    <w:txbxContent>
+                      <w:p>
+                        <w:pPr>
+                          <w:jc w:val="center"/>
+                        </w:pPr>
+                      </w:p>
+                    </w:txbxContent>
+                  </v:textbox>
+                </v:shape>
+              </v:group>
+            </w:pict>
+          </mc:Fallback>
+        </mc:AlternateContent>
+      </w:r>
+    </w:p>
     <w:sectPr>
       <w:pgSz w:w="11906" w:h="16838"/>
       <w:pgMar w:top="1985" w:right="1701" w:bottom="1701" w:left="1701" w:header="851" w:footer="992" w:gutter="0"/>
@@ -413,6 +1084,7 @@
   <w:style w:type="paragraph" w:default="1" w:styleId="a">
     <w:name w:val="Normal"/>
     <w:qFormat/>
+    <w:rsid w:val="00B53286"/>
     <w:pPr>
       <w:widowControl w:val="0"/>
     </w:pPr>
